--- a/Отчет ПР8.docx
+++ b/Отчет ПР8.docx
@@ -252,6 +252,13 @@
           <w:sz w:val="28"/>
         </w:rPr>
       </w:pPr>
+      <w:r>
+        <w:rPr>
+          <w:rFonts w:ascii="Times New Roman" w:hAnsi="Times New Roman" w:cs="Times New Roman"/>
+          <w:sz w:val="28"/>
+        </w:rPr>
+        <w:t>Проверила:</w:t>
+      </w:r>
     </w:p>
     <w:p>
       <w:pPr>
@@ -262,6 +269,13 @@
           <w:sz w:val="28"/>
         </w:rPr>
       </w:pPr>
+      <w:r>
+        <w:rPr>
+          <w:rFonts w:ascii="Times New Roman" w:hAnsi="Times New Roman" w:cs="Times New Roman"/>
+          <w:sz w:val="28"/>
+        </w:rPr>
+        <w:t>Климова И. С.</w:t>
+      </w:r>
     </w:p>
     <w:p>
       <w:pPr>
@@ -275,43 +289,44 @@
     </w:p>
     <w:p>
       <w:pPr>
-        <w:jc w:val="center"/>
-        <w:rPr>
-          <w:rFonts w:ascii="Times New Roman" w:hAnsi="Times New Roman" w:cs="Times New Roman"/>
-          <w:sz w:val="28"/>
-        </w:rPr>
-      </w:pPr>
-    </w:p>
-    <w:p>
-      <w:pPr>
-        <w:jc w:val="center"/>
-        <w:rPr>
-          <w:rFonts w:ascii="Times New Roman" w:hAnsi="Times New Roman" w:cs="Times New Roman"/>
-          <w:sz w:val="28"/>
-        </w:rPr>
-      </w:pPr>
-    </w:p>
-    <w:p>
-      <w:pPr>
-        <w:jc w:val="center"/>
-        <w:rPr>
-          <w:rFonts w:ascii="Times New Roman" w:hAnsi="Times New Roman" w:cs="Times New Roman"/>
-          <w:sz w:val="28"/>
-        </w:rPr>
-      </w:pPr>
-    </w:p>
-    <w:p>
-      <w:pPr>
-        <w:jc w:val="center"/>
-        <w:rPr>
-          <w:rFonts w:ascii="Times New Roman" w:hAnsi="Times New Roman" w:cs="Times New Roman"/>
-          <w:sz w:val="28"/>
-        </w:rPr>
-      </w:pPr>
-    </w:p>
-    <w:p>
-      <w:pPr>
-        <w:jc w:val="center"/>
+        <w:spacing w:line="240" w:lineRule="auto"/>
+        <w:ind w:left="7655"/>
+        <w:rPr>
+          <w:rFonts w:ascii="Times New Roman" w:hAnsi="Times New Roman" w:cs="Times New Roman"/>
+          <w:sz w:val="28"/>
+        </w:rPr>
+      </w:pPr>
+    </w:p>
+    <w:p>
+      <w:pPr>
+        <w:spacing w:line="240" w:lineRule="auto"/>
+        <w:ind w:left="7655"/>
+        <w:rPr>
+          <w:rFonts w:ascii="Times New Roman" w:hAnsi="Times New Roman" w:cs="Times New Roman"/>
+          <w:sz w:val="28"/>
+        </w:rPr>
+      </w:pPr>
+    </w:p>
+    <w:p>
+      <w:pPr>
+        <w:jc w:val="center"/>
+        <w:rPr>
+          <w:rFonts w:ascii="Times New Roman" w:hAnsi="Times New Roman" w:cs="Times New Roman"/>
+          <w:sz w:val="28"/>
+        </w:rPr>
+      </w:pPr>
+    </w:p>
+    <w:p>
+      <w:pPr>
+        <w:jc w:val="center"/>
+        <w:rPr>
+          <w:rFonts w:ascii="Times New Roman" w:hAnsi="Times New Roman" w:cs="Times New Roman"/>
+          <w:sz w:val="28"/>
+        </w:rPr>
+      </w:pPr>
+    </w:p>
+    <w:p>
+      <w:pPr>
         <w:rPr>
           <w:rFonts w:ascii="Times New Roman" w:hAnsi="Times New Roman" w:cs="Times New Roman"/>
           <w:sz w:val="28"/>
@@ -376,21 +391,14 @@
           <w:rFonts w:ascii="Times New Roman" w:hAnsi="Times New Roman" w:cs="Times New Roman"/>
           <w:sz w:val="28"/>
         </w:rPr>
-        <w:t>Научиться работать с локальным репозиторием</w:t>
-      </w:r>
-      <w:r>
-        <w:rPr>
-          <w:rFonts w:ascii="Times New Roman" w:hAnsi="Times New Roman" w:cs="Times New Roman"/>
-          <w:sz w:val="28"/>
-        </w:rPr>
-        <w:t xml:space="preserve"> </w:t>
-      </w:r>
-      <w:r>
-        <w:rPr>
-          <w:rFonts w:ascii="Times New Roman" w:hAnsi="Times New Roman" w:cs="Times New Roman"/>
-          <w:sz w:val="28"/>
-        </w:rPr>
-        <w:t>и сетевым репозиторием</w:t>
+        <w:t xml:space="preserve">Научиться работать с </w:t>
+      </w:r>
+      <w:r>
+        <w:rPr>
+          <w:rFonts w:ascii="Times New Roman" w:hAnsi="Times New Roman" w:cs="Times New Roman"/>
+          <w:sz w:val="28"/>
+        </w:rPr>
+        <w:t>сетевым репозиторием</w:t>
       </w:r>
       <w:r>
         <w:rPr>
@@ -759,7 +767,23 @@
           <w:sz w:val="28"/>
           <w:szCs w:val="24"/>
         </w:rPr>
-        <w:t>Создал новый репозиторий и добавил в него 3 файла с различным разрешением.</w:t>
+        <w:t>С</w:t>
+      </w:r>
+      <w:r>
+        <w:rPr>
+          <w:rFonts w:ascii="Times New Roman" w:hAnsi="Times New Roman" w:cs="Times New Roman"/>
+          <w:sz w:val="28"/>
+          <w:szCs w:val="24"/>
+        </w:rPr>
+        <w:t>оздание нового репозитория и добавление в него 3 файлов</w:t>
+      </w:r>
+      <w:r>
+        <w:rPr>
+          <w:rFonts w:ascii="Times New Roman" w:hAnsi="Times New Roman" w:cs="Times New Roman"/>
+          <w:sz w:val="28"/>
+          <w:szCs w:val="24"/>
+        </w:rPr>
+        <w:t xml:space="preserve"> с различным разрешением.</w:t>
       </w:r>
       <w:r>
         <w:rPr>
@@ -892,7 +916,31 @@
           <w:sz w:val="28"/>
           <w:szCs w:val="24"/>
         </w:rPr>
-        <w:t>Создал еще 4 ветви, добавил туда разное количество файлов и сделал коммиты.</w:t>
+        <w:t>Создание еще 4 ветвей, добавление</w:t>
+      </w:r>
+      <w:r>
+        <w:rPr>
+          <w:rFonts w:ascii="Times New Roman" w:hAnsi="Times New Roman" w:cs="Times New Roman"/>
+          <w:sz w:val="28"/>
+          <w:szCs w:val="24"/>
+        </w:rPr>
+        <w:t xml:space="preserve"> туд</w:t>
+      </w:r>
+      <w:r>
+        <w:rPr>
+          <w:rFonts w:ascii="Times New Roman" w:hAnsi="Times New Roman" w:cs="Times New Roman"/>
+          <w:sz w:val="28"/>
+          <w:szCs w:val="24"/>
+        </w:rPr>
+        <w:t>а разного количества файлов и создание коммитов</w:t>
+      </w:r>
+      <w:r>
+        <w:rPr>
+          <w:rFonts w:ascii="Times New Roman" w:hAnsi="Times New Roman" w:cs="Times New Roman"/>
+          <w:sz w:val="28"/>
+          <w:szCs w:val="24"/>
+        </w:rPr>
+        <w:t>.</w:t>
       </w:r>
       <w:r>
         <w:rPr>
@@ -1289,7 +1337,15 @@
           <w:sz w:val="28"/>
           <w:szCs w:val="24"/>
         </w:rPr>
-        <w:t>клонировал сетевой репозиторий для получения локальной версии.</w:t>
+        <w:t>был клонирован</w:t>
+      </w:r>
+      <w:r>
+        <w:rPr>
+          <w:rFonts w:ascii="Times New Roman" w:hAnsi="Times New Roman" w:cs="Times New Roman"/>
+          <w:sz w:val="28"/>
+          <w:szCs w:val="24"/>
+        </w:rPr>
+        <w:t xml:space="preserve"> сетевой репозиторий для получения локальной версии.</w:t>
       </w:r>
       <w:r>
         <w:rPr>
@@ -1648,26 +1704,70 @@
     <w:p>
       <w:pPr>
         <w:ind w:firstLine="851"/>
-        <w:rPr>
-          <w:rFonts w:ascii="Times New Roman" w:hAnsi="Times New Roman" w:cs="Times New Roman"/>
-          <w:sz w:val="32"/>
-          <w:lang w:val="en-US"/>
-        </w:rPr>
-      </w:pPr>
-      <w:r>
-        <w:rPr>
-          <w:rFonts w:ascii="Times New Roman" w:hAnsi="Times New Roman" w:cs="Times New Roman"/>
-          <w:sz w:val="32"/>
-        </w:rPr>
-        <w:t>Получил два локальных репозитория проектов у одногруппника. Результат на рисунках</w:t>
-      </w:r>
-      <w:r>
-        <w:rPr>
-          <w:rFonts w:ascii="Times New Roman" w:hAnsi="Times New Roman" w:cs="Times New Roman"/>
-          <w:sz w:val="32"/>
-          <w:lang w:val="en-US"/>
-        </w:rPr>
-        <w:t xml:space="preserve"> 9-10.</w:t>
+        <w:jc w:val="both"/>
+        <w:rPr>
+          <w:rFonts w:ascii="Times New Roman" w:hAnsi="Times New Roman" w:cs="Times New Roman"/>
+          <w:sz w:val="28"/>
+          <w:lang w:val="en-US"/>
+        </w:rPr>
+      </w:pPr>
+      <w:r>
+        <w:rPr>
+          <w:rFonts w:ascii="Times New Roman" w:hAnsi="Times New Roman" w:cs="Times New Roman"/>
+          <w:sz w:val="28"/>
+        </w:rPr>
+        <w:t>Получение</w:t>
+      </w:r>
+      <w:r>
+        <w:rPr>
+          <w:rFonts w:ascii="Times New Roman" w:hAnsi="Times New Roman" w:cs="Times New Roman"/>
+          <w:sz w:val="28"/>
+        </w:rPr>
+        <w:t xml:space="preserve"> двух</w:t>
+      </w:r>
+      <w:r>
+        <w:rPr>
+          <w:rFonts w:ascii="Times New Roman" w:hAnsi="Times New Roman" w:cs="Times New Roman"/>
+          <w:sz w:val="28"/>
+        </w:rPr>
+        <w:t xml:space="preserve"> локальных репозитория</w:t>
+      </w:r>
+      <w:r>
+        <w:rPr>
+          <w:rFonts w:ascii="Times New Roman" w:hAnsi="Times New Roman" w:cs="Times New Roman"/>
+          <w:sz w:val="28"/>
+        </w:rPr>
+        <w:t>х</w:t>
+      </w:r>
+      <w:r>
+        <w:rPr>
+          <w:rFonts w:ascii="Times New Roman" w:hAnsi="Times New Roman" w:cs="Times New Roman"/>
+          <w:sz w:val="28"/>
+        </w:rPr>
+        <w:t xml:space="preserve"> проектов у одногруппника. Результат на рисунках</w:t>
+      </w:r>
+      <w:r>
+        <w:rPr>
+          <w:rFonts w:ascii="Times New Roman" w:hAnsi="Times New Roman" w:cs="Times New Roman"/>
+          <w:sz w:val="28"/>
+          <w:lang w:val="en-US"/>
+        </w:rPr>
+        <w:t xml:space="preserve"> 9-1</w:t>
+      </w:r>
+      <w:r>
+        <w:rPr>
+          <w:rFonts w:ascii="Times New Roman" w:hAnsi="Times New Roman" w:cs="Times New Roman"/>
+          <w:sz w:val="28"/>
+        </w:rPr>
+        <w:t>2</w:t>
+      </w:r>
+      <w:r>
+        <w:rPr>
+          <w:rFonts w:ascii="Times New Roman" w:hAnsi="Times New Roman" w:cs="Times New Roman"/>
+          <w:sz w:val="28"/>
+          <w:lang w:val="en-US"/>
+        </w:rPr>
+        <w:t>.</w:t>
       </w:r>
     </w:p>
     <w:p>
@@ -2205,7 +2305,22 @@
           <w:rFonts w:ascii="Times New Roman" w:hAnsi="Times New Roman" w:cs="Times New Roman"/>
           <w:sz w:val="28"/>
         </w:rPr>
-        <w:t xml:space="preserve">т работы с локальным и сетевым репозиториями, а так же были получены знания клонирования проекта с произвольными файлами и проекта в </w:t>
+        <w:t xml:space="preserve">т работы </w:t>
+      </w:r>
+      <w:r>
+        <w:rPr>
+          <w:rFonts w:ascii="Times New Roman" w:hAnsi="Times New Roman" w:cs="Times New Roman"/>
+          <w:sz w:val="28"/>
+          <w:lang w:val="en-US"/>
+        </w:rPr>
+        <w:t xml:space="preserve">c </w:t>
+      </w:r>
+      <w:r>
+        <w:rPr>
+          <w:rFonts w:ascii="Times New Roman" w:hAnsi="Times New Roman" w:cs="Times New Roman"/>
+          <w:sz w:val="28"/>
+        </w:rPr>
+        <w:t xml:space="preserve">сетевым репозиториями, а так же были получены знания клонирования проекта с произвольными файлами и проекта в </w:t>
       </w:r>
       <w:r>
         <w:rPr>
